--- a/Report_Japanese.docx
+++ b/Report_Japanese.docx
@@ -34,17 +34,8 @@
           <w:rFonts w:asciiTheme="minorEastAsia" w:eastAsiaTheme="minorEastAsia" w:hAnsiTheme="minorEastAsia"/>
           <w:sz w:val="24"/>
         </w:rPr>
-        <w:t xml:space="preserve">E-commerce </w:t>
-      </w:r>
-      <w:proofErr w:type="spellStart"/>
-      <w:r>
-        <w:rPr>
-          <w:rFonts w:asciiTheme="minorEastAsia" w:eastAsiaTheme="minorEastAsia" w:hAnsiTheme="minorEastAsia"/>
-          <w:sz w:val="24"/>
-        </w:rPr>
-        <w:t>Manangement</w:t>
-      </w:r>
-      <w:proofErr w:type="spellEnd"/>
+        <w:t>E-commerce Manangement</w:t>
+      </w:r>
       <w:r>
         <w:rPr>
           <w:rFonts w:asciiTheme="minorEastAsia" w:eastAsiaTheme="minorEastAsia" w:hAnsiTheme="minorEastAsia"/>
@@ -310,25 +301,7 @@
           <w:sz w:val="20"/>
           <w:szCs w:val="20"/>
         </w:rPr>
-        <w:t xml:space="preserve">E-commerce is growing </w:t>
-      </w:r>
-      <w:proofErr w:type="spellStart"/>
-      <w:r>
-        <w:rPr>
-          <w:rFonts w:asciiTheme="minorEastAsia" w:eastAsiaTheme="minorEastAsia" w:hAnsiTheme="minorEastAsia"/>
-          <w:sz w:val="20"/>
-          <w:szCs w:val="20"/>
-        </w:rPr>
-        <w:t>super fast</w:t>
-      </w:r>
-      <w:proofErr w:type="spellEnd"/>
-      <w:r>
-        <w:rPr>
-          <w:rFonts w:asciiTheme="minorEastAsia" w:eastAsiaTheme="minorEastAsia" w:hAnsiTheme="minorEastAsia"/>
-          <w:sz w:val="20"/>
-          <w:szCs w:val="20"/>
-        </w:rPr>
-        <w:t xml:space="preserve"> in Viet Nam. There </w:t>
+        <w:t xml:space="preserve">E-commerce is growing super fast in Viet Nam. There </w:t>
       </w:r>
       <w:r>
         <w:rPr>
@@ -360,36 +333,8 @@
           <w:sz w:val="20"/>
           <w:szCs w:val="20"/>
         </w:rPr>
-        <w:t xml:space="preserve"> want to expand their business on </w:t>
-      </w:r>
-      <w:proofErr w:type="gramStart"/>
-      <w:r>
-        <w:rPr>
-          <w:rFonts w:asciiTheme="minorEastAsia" w:eastAsiaTheme="minorEastAsia" w:hAnsiTheme="minorEastAsia"/>
-          <w:sz w:val="20"/>
-          <w:szCs w:val="20"/>
-        </w:rPr>
-        <w:t>those website</w:t>
-      </w:r>
-      <w:proofErr w:type="gramEnd"/>
-      <w:r>
-        <w:rPr>
-          <w:rFonts w:asciiTheme="minorEastAsia" w:eastAsiaTheme="minorEastAsia" w:hAnsiTheme="minorEastAsia"/>
-          <w:sz w:val="20"/>
-          <w:szCs w:val="20"/>
-        </w:rPr>
-        <w:t xml:space="preserve"> but it’s too complicated for them to handle so many E-commerce websites at a time. </w:t>
-      </w:r>
-      <w:proofErr w:type="gramStart"/>
-      <w:r>
-        <w:rPr>
-          <w:rFonts w:asciiTheme="minorEastAsia" w:eastAsiaTheme="minorEastAsia" w:hAnsiTheme="minorEastAsia"/>
-          <w:sz w:val="20"/>
-          <w:szCs w:val="20"/>
-        </w:rPr>
-        <w:t>So</w:t>
-      </w:r>
-      <w:proofErr w:type="gramEnd"/>
+        <w:t xml:space="preserve"> want to expand their business on those website but it’s too complicated for them to handle so many E-commerce websites at a time. So</w:t>
+      </w:r>
       <w:r>
         <w:rPr>
           <w:rFonts w:asciiTheme="minorEastAsia" w:eastAsiaTheme="minorEastAsia" w:hAnsiTheme="minorEastAsia"/>
@@ -571,25 +516,7 @@
           <w:sz w:val="20"/>
           <w:szCs w:val="20"/>
         </w:rPr>
-        <w:t xml:space="preserve">- Website has </w:t>
-      </w:r>
-      <w:proofErr w:type="spellStart"/>
-      <w:r>
-        <w:rPr>
-          <w:rFonts w:asciiTheme="minorEastAsia" w:eastAsiaTheme="minorEastAsia" w:hAnsiTheme="minorEastAsia"/>
-          <w:sz w:val="20"/>
-          <w:szCs w:val="20"/>
-        </w:rPr>
-        <w:t>a</w:t>
-      </w:r>
-      <w:proofErr w:type="spellEnd"/>
-      <w:r>
-        <w:rPr>
-          <w:rFonts w:asciiTheme="minorEastAsia" w:eastAsiaTheme="minorEastAsia" w:hAnsiTheme="minorEastAsia"/>
-          <w:sz w:val="20"/>
-          <w:szCs w:val="20"/>
-        </w:rPr>
-        <w:t xml:space="preserve"> </w:t>
+        <w:t xml:space="preserve">- Website has a </w:t>
       </w:r>
       <w:r>
         <w:rPr>
@@ -635,7 +562,7 @@
       <w:pPr>
         <w:rPr>
           <w:rFonts w:asciiTheme="minorEastAsia" w:eastAsiaTheme="minorEastAsia" w:hAnsiTheme="minorEastAsia"/>
-          <w:sz w:val="24"/>
+          <w:szCs w:val="21"/>
         </w:rPr>
       </w:pPr>
       <w:r>
@@ -654,12 +581,55 @@
         </w:rPr>
         <w:t>トピックを選択する理由</w:t>
       </w:r>
-      <w:r>
-        <w:rPr>
-          <w:rFonts w:asciiTheme="minorEastAsia" w:eastAsiaTheme="minorEastAsia" w:hAnsiTheme="minorEastAsia" w:hint="eastAsia"/>
-          <w:szCs w:val="21"/>
-        </w:rPr>
-        <w:t>⑧</w:t>
+    </w:p>
+    <w:p>
+      <w:pPr>
+        <w:rPr>
+          <w:rFonts w:asciiTheme="minorEastAsia" w:eastAsiaTheme="minorEastAsia" w:hAnsiTheme="minorEastAsia" w:hint="eastAsia"/>
+          <w:sz w:val="20"/>
+          <w:szCs w:val="20"/>
+        </w:rPr>
+      </w:pPr>
+      <w:r>
+        <w:rPr>
+          <w:rFonts w:asciiTheme="minorEastAsia" w:eastAsiaTheme="minorEastAsia" w:hAnsiTheme="minorEastAsia"/>
+          <w:sz w:val="24"/>
+        </w:rPr>
+        <w:t xml:space="preserve">  </w:t>
+      </w:r>
+      <w:r>
+        <w:rPr>
+          <w:rFonts w:asciiTheme="minorEastAsia" w:eastAsiaTheme="minorEastAsia" w:hAnsiTheme="minorEastAsia" w:hint="eastAsia"/>
+          <w:sz w:val="20"/>
+          <w:szCs w:val="20"/>
+        </w:rPr>
+        <w:t>電子メカトロニクス（電子商取引）は、ベトナムの男らしさと健康、そして彼らの健康です。 この分野のブランド。 コンバーチブルで、国内および国際的に販売されています。</w:t>
+      </w:r>
+    </w:p>
+    <w:p>
+      <w:pPr>
+        <w:rPr>
+          <w:rFonts w:asciiTheme="minorEastAsia" w:eastAsiaTheme="minorEastAsia" w:hAnsiTheme="minorEastAsia"/>
+          <w:sz w:val="20"/>
+          <w:szCs w:val="20"/>
+        </w:rPr>
+      </w:pPr>
+    </w:p>
+    <w:p>
+      <w:pPr>
+        <w:rPr>
+          <w:rFonts w:asciiTheme="minorEastAsia" w:eastAsiaTheme="minorEastAsia" w:hAnsiTheme="minorEastAsia" w:hint="eastAsia"/>
+          <w:sz w:val="20"/>
+          <w:szCs w:val="20"/>
+        </w:rPr>
+      </w:pPr>
+      <w:r>
+        <w:rPr>
+          <w:rFonts w:asciiTheme="minorEastAsia" w:eastAsiaTheme="minorEastAsia" w:hAnsiTheme="minorEastAsia" w:hint="eastAsia"/>
+          <w:sz w:val="20"/>
+          <w:szCs w:val="20"/>
+        </w:rPr>
+        <w:t>あなたがあなたの状況にいる間、あなたがあなたのネットワークマーケティングの世界にいる間、電話とeコマースデバイス、組み合わせ、ネットワーク上のパワーとパワー、プレッシャー</w:t>
       </w:r>
     </w:p>
     <w:p>
@@ -776,7 +746,6 @@
           <w:szCs w:val="20"/>
         </w:rPr>
       </w:pPr>
-      <w:proofErr w:type="spellStart"/>
       <w:r>
         <w:rPr>
           <w:rFonts w:asciiTheme="minorEastAsia" w:eastAsiaTheme="minorEastAsia" w:hAnsiTheme="minorEastAsia"/>
@@ -785,7 +754,6 @@
         </w:rPr>
         <w:t>Javascript</w:t>
       </w:r>
-      <w:proofErr w:type="spellEnd"/>
     </w:p>
     <w:p>
       <w:pPr>
@@ -1725,6 +1693,7 @@
           <w:sz w:val="20"/>
           <w:szCs w:val="20"/>
         </w:rPr>
+        <w:lastRenderedPageBreak/>
         <w:t>注文管理</w:t>
       </w:r>
       <w:r>
@@ -1904,7 +1873,6 @@
         <w:rPr>
           <w:noProof/>
         </w:rPr>
-        <w:lastRenderedPageBreak/>
         <w:drawing>
           <wp:anchor distT="0" distB="0" distL="114300" distR="114300" simplePos="0" relativeHeight="251658240" behindDoc="1" locked="0" layoutInCell="1" allowOverlap="1" wp14:anchorId="70F8A68B" wp14:editId="052DDDFF">
             <wp:simplePos x="0" y="0"/>
@@ -2615,11 +2583,20 @@
         <w:rPr>
           <w:noProof/>
         </w:rPr>
+        <w:lastRenderedPageBreak/>
         <w:drawing>
-          <wp:inline distT="0" distB="0" distL="0" distR="0" wp14:anchorId="28F65023" wp14:editId="0FD29CBE">
-            <wp:extent cx="3133472" cy="1525979"/>
-            <wp:effectExtent l="0" t="0" r="0" b="0"/>
-            <wp:docPr id="304" name="Picture 304"/>
+          <wp:anchor distT="0" distB="0" distL="114300" distR="114300" simplePos="0" relativeHeight="251666432" behindDoc="0" locked="0" layoutInCell="1" allowOverlap="1" wp14:anchorId="39333C31" wp14:editId="6D689876">
+            <wp:simplePos x="0" y="0"/>
+            <wp:positionH relativeFrom="column">
+              <wp:posOffset>3215640</wp:posOffset>
+            </wp:positionH>
+            <wp:positionV relativeFrom="paragraph">
+              <wp:posOffset>3175</wp:posOffset>
+            </wp:positionV>
+            <wp:extent cx="2924810" cy="1644015"/>
+            <wp:effectExtent l="0" t="0" r="8890" b="0"/>
+            <wp:wrapTopAndBottom/>
+            <wp:docPr id="291" name="Picture 291"/>
             <wp:cNvGraphicFramePr>
               <a:graphicFrameLocks xmlns:a="http://schemas.openxmlformats.org/drawingml/2006/main" noChangeAspect="1"/>
             </wp:cNvGraphicFramePr>
@@ -2639,6 +2616,46 @@
                   <pic:spPr>
                     <a:xfrm>
                       <a:off x="0" y="0"/>
+                      <a:ext cx="2924810" cy="1644015"/>
+                    </a:xfrm>
+                    <a:prstGeom prst="rect">
+                      <a:avLst/>
+                    </a:prstGeom>
+                  </pic:spPr>
+                </pic:pic>
+              </a:graphicData>
+            </a:graphic>
+          </wp:anchor>
+        </w:drawing>
+      </w:r>
+      <w:r>
+        <w:rPr>
+          <w:noProof/>
+        </w:rPr>
+        <w:drawing>
+          <wp:inline distT="0" distB="0" distL="0" distR="0" wp14:anchorId="28F65023" wp14:editId="0FD29CBE">
+            <wp:extent cx="3133472" cy="1525979"/>
+            <wp:effectExtent l="0" t="0" r="0" b="0"/>
+            <wp:docPr id="304" name="Picture 304"/>
+            <wp:cNvGraphicFramePr>
+              <a:graphicFrameLocks xmlns:a="http://schemas.openxmlformats.org/drawingml/2006/main" noChangeAspect="1"/>
+            </wp:cNvGraphicFramePr>
+            <a:graphic xmlns:a="http://schemas.openxmlformats.org/drawingml/2006/main">
+              <a:graphicData uri="http://schemas.openxmlformats.org/drawingml/2006/picture">
+                <pic:pic xmlns:pic="http://schemas.openxmlformats.org/drawingml/2006/picture">
+                  <pic:nvPicPr>
+                    <pic:cNvPr id="1" name=""/>
+                    <pic:cNvPicPr/>
+                  </pic:nvPicPr>
+                  <pic:blipFill>
+                    <a:blip r:embed="rId16"/>
+                    <a:stretch>
+                      <a:fillRect/>
+                    </a:stretch>
+                  </pic:blipFill>
+                  <pic:spPr>
+                    <a:xfrm>
+                      <a:off x="0" y="0"/>
                       <a:ext cx="3154814" cy="1536372"/>
                     </a:xfrm>
                     <a:prstGeom prst="rect">
@@ -2663,6 +2680,54 @@
       </w:pPr>
       <w:r>
         <w:rPr>
+          <w:noProof/>
+        </w:rPr>
+        <w:drawing>
+          <wp:anchor distT="0" distB="0" distL="114300" distR="114300" simplePos="0" relativeHeight="251665408" behindDoc="0" locked="0" layoutInCell="1" allowOverlap="1" wp14:anchorId="46E99AB9" wp14:editId="7E740026">
+            <wp:simplePos x="0" y="0"/>
+            <wp:positionH relativeFrom="column">
+              <wp:posOffset>38801</wp:posOffset>
+            </wp:positionH>
+            <wp:positionV relativeFrom="paragraph">
+              <wp:posOffset>369875</wp:posOffset>
+            </wp:positionV>
+            <wp:extent cx="2924810" cy="1644561"/>
+            <wp:effectExtent l="0" t="0" r="0" b="0"/>
+            <wp:wrapTopAndBottom/>
+            <wp:docPr id="13" name="Picture 13"/>
+            <wp:cNvGraphicFramePr>
+              <a:graphicFrameLocks xmlns:a="http://schemas.openxmlformats.org/drawingml/2006/main" noChangeAspect="1"/>
+            </wp:cNvGraphicFramePr>
+            <a:graphic xmlns:a="http://schemas.openxmlformats.org/drawingml/2006/main">
+              <a:graphicData uri="http://schemas.openxmlformats.org/drawingml/2006/picture">
+                <pic:pic xmlns:pic="http://schemas.openxmlformats.org/drawingml/2006/picture">
+                  <pic:nvPicPr>
+                    <pic:cNvPr id="1" name=""/>
+                    <pic:cNvPicPr/>
+                  </pic:nvPicPr>
+                  <pic:blipFill>
+                    <a:blip r:embed="rId17"/>
+                    <a:stretch>
+                      <a:fillRect/>
+                    </a:stretch>
+                  </pic:blipFill>
+                  <pic:spPr>
+                    <a:xfrm>
+                      <a:off x="0" y="0"/>
+                      <a:ext cx="2924810" cy="1644561"/>
+                    </a:xfrm>
+                    <a:prstGeom prst="rect">
+                      <a:avLst/>
+                    </a:prstGeom>
+                  </pic:spPr>
+                </pic:pic>
+              </a:graphicData>
+            </a:graphic>
+          </wp:anchor>
+        </w:drawing>
+      </w:r>
+      <w:r>
+        <w:rPr>
           <w:rFonts w:asciiTheme="minorEastAsia" w:eastAsiaTheme="minorEastAsia" w:hAnsiTheme="minorEastAsia" w:hint="eastAsia"/>
           <w:sz w:val="20"/>
           <w:szCs w:val="20"/>
@@ -2703,12 +2768,234 @@
           <w:szCs w:val="20"/>
         </w:rPr>
       </w:pPr>
+      <w:r>
+        <w:rPr>
+          <w:rFonts w:asciiTheme="minorEastAsia" w:eastAsiaTheme="minorEastAsia" w:hAnsiTheme="minorEastAsia" w:hint="eastAsia"/>
+          <w:sz w:val="20"/>
+          <w:szCs w:val="20"/>
+        </w:rPr>
+        <w:t>図</w:t>
+      </w:r>
+      <w:r>
+        <w:rPr>
+          <w:rFonts w:asciiTheme="minorEastAsia" w:eastAsiaTheme="minorEastAsia" w:hAnsiTheme="minorEastAsia"/>
+          <w:sz w:val="20"/>
+          <w:szCs w:val="20"/>
+        </w:rPr>
+        <w:t>5</w:t>
+      </w:r>
+      <w:r>
+        <w:rPr>
+          <w:rFonts w:asciiTheme="minorEastAsia" w:eastAsiaTheme="minorEastAsia" w:hAnsiTheme="minorEastAsia" w:hint="eastAsia"/>
+          <w:sz w:val="20"/>
+          <w:szCs w:val="20"/>
+        </w:rPr>
+        <w:t xml:space="preserve"> </w:t>
+      </w:r>
+      <w:r>
+        <w:rPr>
+          <w:rFonts w:asciiTheme="minorEastAsia" w:eastAsiaTheme="minorEastAsia" w:hAnsiTheme="minorEastAsia" w:hint="eastAsia"/>
+          <w:sz w:val="20"/>
+          <w:szCs w:val="20"/>
+        </w:rPr>
+        <w:t>注文作成ページ</w:t>
+      </w:r>
     </w:p>
     <w:p>
       <w:pPr>
         <w:jc w:val="center"/>
         <w:rPr>
           <w:rFonts w:asciiTheme="minorEastAsia" w:eastAsiaTheme="minorEastAsia" w:hAnsiTheme="minorEastAsia"/>
+          <w:sz w:val="20"/>
+          <w:szCs w:val="20"/>
+        </w:rPr>
+      </w:pPr>
+      <w:r>
+        <w:rPr>
+          <w:noProof/>
+        </w:rPr>
+        <w:drawing>
+          <wp:anchor distT="0" distB="0" distL="114300" distR="114300" simplePos="0" relativeHeight="251664384" behindDoc="0" locked="0" layoutInCell="1" allowOverlap="1" wp14:anchorId="002A2D9B" wp14:editId="5F2DFA40">
+            <wp:simplePos x="0" y="0"/>
+            <wp:positionH relativeFrom="column">
+              <wp:posOffset>39440</wp:posOffset>
+            </wp:positionH>
+            <wp:positionV relativeFrom="paragraph">
+              <wp:posOffset>292273</wp:posOffset>
+            </wp:positionV>
+            <wp:extent cx="2924810" cy="1653266"/>
+            <wp:effectExtent l="0" t="0" r="0" b="4445"/>
+            <wp:wrapTopAndBottom/>
+            <wp:docPr id="28" name="Picture 28"/>
+            <wp:cNvGraphicFramePr>
+              <a:graphicFrameLocks xmlns:a="http://schemas.openxmlformats.org/drawingml/2006/main" noChangeAspect="1"/>
+            </wp:cNvGraphicFramePr>
+            <a:graphic xmlns:a="http://schemas.openxmlformats.org/drawingml/2006/main">
+              <a:graphicData uri="http://schemas.openxmlformats.org/drawingml/2006/picture">
+                <pic:pic xmlns:pic="http://schemas.openxmlformats.org/drawingml/2006/picture">
+                  <pic:nvPicPr>
+                    <pic:cNvPr id="1" name=""/>
+                    <pic:cNvPicPr/>
+                  </pic:nvPicPr>
+                  <pic:blipFill>
+                    <a:blip r:embed="rId18"/>
+                    <a:stretch>
+                      <a:fillRect/>
+                    </a:stretch>
+                  </pic:blipFill>
+                  <pic:spPr>
+                    <a:xfrm>
+                      <a:off x="0" y="0"/>
+                      <a:ext cx="2924810" cy="1653266"/>
+                    </a:xfrm>
+                    <a:prstGeom prst="rect">
+                      <a:avLst/>
+                    </a:prstGeom>
+                  </pic:spPr>
+                </pic:pic>
+              </a:graphicData>
+            </a:graphic>
+          </wp:anchor>
+        </w:drawing>
+      </w:r>
+      <w:r>
+        <w:rPr>
+          <w:noProof/>
+        </w:rPr>
+        <w:drawing>
+          <wp:anchor distT="0" distB="0" distL="114300" distR="114300" simplePos="0" relativeHeight="251663360" behindDoc="0" locked="0" layoutInCell="1" allowOverlap="1" wp14:anchorId="78D5E555" wp14:editId="23743D88">
+            <wp:simplePos x="0" y="0"/>
+            <wp:positionH relativeFrom="column">
+              <wp:posOffset>3175</wp:posOffset>
+            </wp:positionH>
+            <wp:positionV relativeFrom="paragraph">
+              <wp:posOffset>2146349</wp:posOffset>
+            </wp:positionV>
+            <wp:extent cx="2924810" cy="1644015"/>
+            <wp:effectExtent l="0" t="0" r="0" b="0"/>
+            <wp:wrapTopAndBottom/>
+            <wp:docPr id="289" name="Picture 289"/>
+            <wp:cNvGraphicFramePr>
+              <a:graphicFrameLocks xmlns:a="http://schemas.openxmlformats.org/drawingml/2006/main" noChangeAspect="1"/>
+            </wp:cNvGraphicFramePr>
+            <a:graphic xmlns:a="http://schemas.openxmlformats.org/drawingml/2006/main">
+              <a:graphicData uri="http://schemas.openxmlformats.org/drawingml/2006/picture">
+                <pic:pic xmlns:pic="http://schemas.openxmlformats.org/drawingml/2006/picture">
+                  <pic:nvPicPr>
+                    <pic:cNvPr id="1" name=""/>
+                    <pic:cNvPicPr/>
+                  </pic:nvPicPr>
+                  <pic:blipFill>
+                    <a:blip r:embed="rId19"/>
+                    <a:stretch>
+                      <a:fillRect/>
+                    </a:stretch>
+                  </pic:blipFill>
+                  <pic:spPr>
+                    <a:xfrm>
+                      <a:off x="0" y="0"/>
+                      <a:ext cx="2924810" cy="1644015"/>
+                    </a:xfrm>
+                    <a:prstGeom prst="rect">
+                      <a:avLst/>
+                    </a:prstGeom>
+                  </pic:spPr>
+                </pic:pic>
+              </a:graphicData>
+            </a:graphic>
+          </wp:anchor>
+        </w:drawing>
+      </w:r>
+    </w:p>
+    <w:p>
+      <w:pPr>
+        <w:jc w:val="center"/>
+        <w:rPr>
+          <w:rFonts w:asciiTheme="minorEastAsia" w:eastAsiaTheme="minorEastAsia" w:hAnsiTheme="minorEastAsia"/>
+          <w:sz w:val="20"/>
+          <w:szCs w:val="20"/>
+        </w:rPr>
+      </w:pPr>
+      <w:r>
+        <w:rPr>
+          <w:rFonts w:asciiTheme="minorEastAsia" w:eastAsiaTheme="minorEastAsia" w:hAnsiTheme="minorEastAsia" w:hint="eastAsia"/>
+          <w:sz w:val="20"/>
+          <w:szCs w:val="20"/>
+        </w:rPr>
+        <w:t>図</w:t>
+      </w:r>
+      <w:r>
+        <w:rPr>
+          <w:rFonts w:asciiTheme="minorEastAsia" w:eastAsiaTheme="minorEastAsia" w:hAnsiTheme="minorEastAsia"/>
+          <w:sz w:val="20"/>
+          <w:szCs w:val="20"/>
+        </w:rPr>
+        <w:t>6</w:t>
+      </w:r>
+      <w:r>
+        <w:rPr>
+          <w:rFonts w:asciiTheme="minorEastAsia" w:eastAsiaTheme="minorEastAsia" w:hAnsiTheme="minorEastAsia" w:hint="eastAsia"/>
+          <w:sz w:val="20"/>
+          <w:szCs w:val="20"/>
+        </w:rPr>
+        <w:t xml:space="preserve"> </w:t>
+      </w:r>
+      <w:r>
+        <w:rPr>
+          <w:rFonts w:asciiTheme="minorEastAsia" w:eastAsiaTheme="minorEastAsia" w:hAnsiTheme="minorEastAsia" w:hint="eastAsia"/>
+          <w:sz w:val="20"/>
+          <w:szCs w:val="20"/>
+        </w:rPr>
+        <w:t>統計管理作成ページ</w:t>
+      </w:r>
+    </w:p>
+    <w:p>
+      <w:pPr>
+        <w:jc w:val="center"/>
+        <w:rPr>
+          <w:rFonts w:asciiTheme="minorEastAsia" w:eastAsiaTheme="minorEastAsia" w:hAnsiTheme="minorEastAsia"/>
+          <w:sz w:val="20"/>
+          <w:szCs w:val="20"/>
+        </w:rPr>
+      </w:pPr>
+      <w:r>
+        <w:rPr>
+          <w:rFonts w:asciiTheme="minorEastAsia" w:eastAsiaTheme="minorEastAsia" w:hAnsiTheme="minorEastAsia" w:hint="eastAsia"/>
+          <w:sz w:val="20"/>
+          <w:szCs w:val="20"/>
+        </w:rPr>
+        <w:t>図</w:t>
+      </w:r>
+      <w:r>
+        <w:rPr>
+          <w:rFonts w:asciiTheme="minorEastAsia" w:eastAsiaTheme="minorEastAsia" w:hAnsiTheme="minorEastAsia"/>
+          <w:sz w:val="20"/>
+          <w:szCs w:val="20"/>
+        </w:rPr>
+        <w:t>7</w:t>
+      </w:r>
+      <w:r>
+        <w:rPr>
+          <w:rFonts w:asciiTheme="minorEastAsia" w:eastAsiaTheme="minorEastAsia" w:hAnsiTheme="minorEastAsia" w:hint="eastAsia"/>
+          <w:sz w:val="20"/>
+          <w:szCs w:val="20"/>
+        </w:rPr>
+        <w:t xml:space="preserve"> </w:t>
+      </w:r>
+      <w:r>
+        <w:rPr>
+          <w:rFonts w:asciiTheme="minorEastAsia" w:eastAsiaTheme="minorEastAsia" w:hAnsiTheme="minorEastAsia" w:hint="eastAsia"/>
+          <w:sz w:val="20"/>
+          <w:szCs w:val="20"/>
+        </w:rPr>
+        <w:t>コスト管理作成ページ</w:t>
+      </w:r>
+    </w:p>
+    <w:p>
+      <w:pPr>
+        <w:jc w:val="center"/>
+        <w:rPr>
+          <w:rFonts w:asciiTheme="minorEastAsia" w:eastAsiaTheme="minorEastAsia" w:hAnsiTheme="minorEastAsia"/>
           <w:sz w:val="24"/>
         </w:rPr>
       </w:pPr>
@@ -2721,6 +3008,184 @@
           <w:sz w:val="24"/>
         </w:rPr>
       </w:pPr>
+    </w:p>
+    <w:p>
+      <w:pPr>
+        <w:jc w:val="center"/>
+        <w:rPr>
+          <w:rFonts w:asciiTheme="minorEastAsia" w:eastAsiaTheme="minorEastAsia" w:hAnsiTheme="minorEastAsia"/>
+          <w:sz w:val="24"/>
+        </w:rPr>
+      </w:pPr>
+    </w:p>
+    <w:p>
+      <w:pPr>
+        <w:jc w:val="center"/>
+        <w:rPr>
+          <w:rFonts w:asciiTheme="minorEastAsia" w:eastAsiaTheme="minorEastAsia" w:hAnsiTheme="minorEastAsia"/>
+          <w:sz w:val="24"/>
+        </w:rPr>
+      </w:pPr>
+    </w:p>
+    <w:p>
+      <w:pPr>
+        <w:jc w:val="center"/>
+        <w:rPr>
+          <w:rFonts w:asciiTheme="minorEastAsia" w:eastAsiaTheme="minorEastAsia" w:hAnsiTheme="minorEastAsia"/>
+          <w:sz w:val="24"/>
+        </w:rPr>
+      </w:pPr>
+    </w:p>
+    <w:p>
+      <w:pPr>
+        <w:jc w:val="center"/>
+        <w:rPr>
+          <w:rFonts w:asciiTheme="minorEastAsia" w:eastAsiaTheme="minorEastAsia" w:hAnsiTheme="minorEastAsia"/>
+          <w:sz w:val="24"/>
+        </w:rPr>
+      </w:pPr>
+    </w:p>
+    <w:p>
+      <w:pPr>
+        <w:jc w:val="center"/>
+        <w:rPr>
+          <w:rFonts w:asciiTheme="minorEastAsia" w:eastAsiaTheme="minorEastAsia" w:hAnsiTheme="minorEastAsia"/>
+          <w:sz w:val="20"/>
+          <w:szCs w:val="20"/>
+        </w:rPr>
+      </w:pPr>
+      <w:r>
+        <w:rPr>
+          <w:rFonts w:asciiTheme="minorEastAsia" w:eastAsiaTheme="minorEastAsia" w:hAnsiTheme="minorEastAsia" w:hint="eastAsia"/>
+          <w:sz w:val="20"/>
+          <w:szCs w:val="20"/>
+        </w:rPr>
+        <w:t>図</w:t>
+      </w:r>
+      <w:r>
+        <w:rPr>
+          <w:rFonts w:asciiTheme="minorEastAsia" w:eastAsiaTheme="minorEastAsia" w:hAnsiTheme="minorEastAsia"/>
+          <w:sz w:val="20"/>
+          <w:szCs w:val="20"/>
+        </w:rPr>
+        <w:t>7</w:t>
+      </w:r>
+      <w:r>
+        <w:rPr>
+          <w:rFonts w:asciiTheme="minorEastAsia" w:eastAsiaTheme="minorEastAsia" w:hAnsiTheme="minorEastAsia" w:hint="eastAsia"/>
+          <w:sz w:val="20"/>
+          <w:szCs w:val="20"/>
+        </w:rPr>
+        <w:t xml:space="preserve"> </w:t>
+      </w:r>
+      <w:r>
+        <w:rPr>
+          <w:rFonts w:asciiTheme="minorEastAsia" w:eastAsiaTheme="minorEastAsia" w:hAnsiTheme="minorEastAsia" w:hint="eastAsia"/>
+          <w:sz w:val="20"/>
+          <w:szCs w:val="20"/>
+        </w:rPr>
+        <w:t>人事管理ページ</w:t>
+      </w:r>
+    </w:p>
+    <w:p>
+      <w:pPr>
+        <w:jc w:val="center"/>
+        <w:rPr>
+          <w:rFonts w:asciiTheme="minorEastAsia" w:eastAsiaTheme="minorEastAsia" w:hAnsiTheme="minorEastAsia"/>
+          <w:sz w:val="24"/>
+        </w:rPr>
+      </w:pPr>
+    </w:p>
+    <w:p>
+      <w:pPr>
+        <w:jc w:val="center"/>
+        <w:rPr>
+          <w:rFonts w:asciiTheme="minorEastAsia" w:eastAsiaTheme="minorEastAsia" w:hAnsiTheme="minorEastAsia"/>
+          <w:sz w:val="24"/>
+        </w:rPr>
+      </w:pPr>
+      <w:r>
+        <w:rPr>
+          <w:noProof/>
+        </w:rPr>
+        <w:drawing>
+          <wp:inline distT="0" distB="0" distL="0" distR="0" wp14:anchorId="0E799176" wp14:editId="74B85798">
+            <wp:extent cx="2924810" cy="1644561"/>
+            <wp:effectExtent l="0" t="0" r="0" b="0"/>
+            <wp:docPr id="292" name="Picture 292"/>
+            <wp:cNvGraphicFramePr>
+              <a:graphicFrameLocks xmlns:a="http://schemas.openxmlformats.org/drawingml/2006/main" noChangeAspect="1"/>
+            </wp:cNvGraphicFramePr>
+            <a:graphic xmlns:a="http://schemas.openxmlformats.org/drawingml/2006/main">
+              <a:graphicData uri="http://schemas.openxmlformats.org/drawingml/2006/picture">
+                <pic:pic xmlns:pic="http://schemas.openxmlformats.org/drawingml/2006/picture">
+                  <pic:nvPicPr>
+                    <pic:cNvPr id="1" name=""/>
+                    <pic:cNvPicPr/>
+                  </pic:nvPicPr>
+                  <pic:blipFill>
+                    <a:blip r:embed="rId20"/>
+                    <a:stretch>
+                      <a:fillRect/>
+                    </a:stretch>
+                  </pic:blipFill>
+                  <pic:spPr>
+                    <a:xfrm>
+                      <a:off x="0" y="0"/>
+                      <a:ext cx="2924810" cy="1644561"/>
+                    </a:xfrm>
+                    <a:prstGeom prst="rect">
+                      <a:avLst/>
+                    </a:prstGeom>
+                  </pic:spPr>
+                </pic:pic>
+              </a:graphicData>
+            </a:graphic>
+          </wp:inline>
+        </w:drawing>
+      </w:r>
+    </w:p>
+    <w:p>
+      <w:pPr>
+        <w:jc w:val="center"/>
+        <w:rPr>
+          <w:rFonts w:asciiTheme="minorEastAsia" w:eastAsiaTheme="minorEastAsia" w:hAnsiTheme="minorEastAsia"/>
+          <w:sz w:val="24"/>
+        </w:rPr>
+      </w:pPr>
+      <w:r>
+        <w:rPr>
+          <w:rFonts w:asciiTheme="minorEastAsia" w:eastAsiaTheme="minorEastAsia" w:hAnsiTheme="minorEastAsia" w:hint="eastAsia"/>
+          <w:sz w:val="20"/>
+          <w:szCs w:val="20"/>
+        </w:rPr>
+        <w:t>図</w:t>
+      </w:r>
+      <w:r>
+        <w:rPr>
+          <w:rFonts w:asciiTheme="minorEastAsia" w:eastAsiaTheme="minorEastAsia" w:hAnsiTheme="minorEastAsia"/>
+          <w:sz w:val="20"/>
+          <w:szCs w:val="20"/>
+        </w:rPr>
+        <w:t>8</w:t>
+      </w:r>
+      <w:bookmarkStart w:id="1" w:name="_GoBack"/>
+      <w:bookmarkEnd w:id="1"/>
+      <w:r>
+        <w:rPr>
+          <w:rFonts w:asciiTheme="minorEastAsia" w:eastAsiaTheme="minorEastAsia" w:hAnsiTheme="minorEastAsia"/>
+          <w:sz w:val="20"/>
+          <w:szCs w:val="20"/>
+        </w:rPr>
+        <w:t xml:space="preserve"> </w:t>
+      </w:r>
+      <w:r>
+        <w:rPr>
+          <w:rFonts w:asciiTheme="minorEastAsia" w:eastAsiaTheme="minorEastAsia" w:hAnsiTheme="minorEastAsia" w:hint="eastAsia"/>
+          <w:sz w:val="24"/>
+        </w:rPr>
+        <w:t>構成管理作成ページ</w:t>
+      </w:r>
     </w:p>
     <w:p>
       <w:pPr>
@@ -2736,7 +3201,6 @@
           <w:b/>
           <w:sz w:val="24"/>
         </w:rPr>
-        <w:lastRenderedPageBreak/>
         <w:t>５.</w:t>
       </w:r>
       <w:r>
@@ -2841,7 +3305,6 @@
         </w:rPr>
         <w:t>と</w:t>
       </w:r>
-      <w:proofErr w:type="spellStart"/>
       <w:r>
         <w:rPr>
           <w:rFonts w:ascii="MS Mincho" w:hAnsi="MS Mincho"/>
@@ -2849,7 +3312,6 @@
         </w:rPr>
         <w:t>Shopee</w:t>
       </w:r>
-      <w:proofErr w:type="spellEnd"/>
       <w:r>
         <w:rPr>
           <w:rFonts w:ascii="MS Mincho" w:hAnsi="MS Mincho" w:hint="eastAsia"/>
@@ -3049,8 +3511,6 @@
           <w:szCs w:val="20"/>
         </w:rPr>
       </w:pPr>
-      <w:bookmarkStart w:id="1" w:name="_GoBack"/>
-      <w:bookmarkEnd w:id="1"/>
     </w:p>
     <w:p>
       <w:pPr>
@@ -3066,6 +3526,28 @@
     <w:p>
       <w:pPr>
         <w:spacing w:line="240" w:lineRule="exact"/>
+        <w:ind w:firstLine="200"/>
+        <w:rPr>
+          <w:rFonts w:asciiTheme="minorEastAsia" w:eastAsiaTheme="minorEastAsia" w:hAnsiTheme="minorEastAsia"/>
+          <w:sz w:val="20"/>
+          <w:szCs w:val="20"/>
+        </w:rPr>
+      </w:pPr>
+    </w:p>
+    <w:p>
+      <w:pPr>
+        <w:spacing w:line="240" w:lineRule="exact"/>
+        <w:ind w:firstLine="200"/>
+        <w:rPr>
+          <w:rFonts w:asciiTheme="minorEastAsia" w:eastAsiaTheme="minorEastAsia" w:hAnsiTheme="minorEastAsia"/>
+          <w:sz w:val="20"/>
+          <w:szCs w:val="20"/>
+        </w:rPr>
+      </w:pPr>
+    </w:p>
+    <w:p>
+      <w:pPr>
+        <w:spacing w:line="240" w:lineRule="exact"/>
         <w:rPr>
           <w:rFonts w:asciiTheme="minorEastAsia" w:eastAsiaTheme="minorEastAsia" w:hAnsiTheme="minorEastAsia"/>
           <w:sz w:val="20"/>
@@ -3087,20 +3569,6 @@
         </w:rPr>
         <w:t>参考文献</w:t>
       </w:r>
-    </w:p>
-    <w:p>
-      <w:pPr>
-        <w:tabs>
-          <w:tab w:val="left" w:pos="315"/>
-        </w:tabs>
-        <w:spacing w:line="240" w:lineRule="exact"/>
-        <w:ind w:left="314" w:hanging="314"/>
-        <w:rPr>
-          <w:rFonts w:asciiTheme="minorEastAsia" w:eastAsiaTheme="minorEastAsia" w:hAnsiTheme="minorEastAsia"/>
-          <w:sz w:val="20"/>
-          <w:szCs w:val="20"/>
-        </w:rPr>
-      </w:pPr>
     </w:p>
     <w:p>
       <w:pPr>
@@ -3164,34 +3632,6 @@
         </w:rPr>
         <w:t>Angularjs.com</w:t>
       </w:r>
-    </w:p>
-    <w:p>
-      <w:pPr>
-        <w:tabs>
-          <w:tab w:val="left" w:pos="315"/>
-        </w:tabs>
-        <w:spacing w:line="240" w:lineRule="exact"/>
-        <w:ind w:left="314" w:hanging="314"/>
-        <w:rPr>
-          <w:rFonts w:asciiTheme="minorEastAsia" w:eastAsiaTheme="minorEastAsia" w:hAnsiTheme="minorEastAsia"/>
-          <w:sz w:val="20"/>
-          <w:szCs w:val="20"/>
-        </w:rPr>
-      </w:pPr>
-    </w:p>
-    <w:p>
-      <w:pPr>
-        <w:tabs>
-          <w:tab w:val="left" w:pos="315"/>
-        </w:tabs>
-        <w:spacing w:line="240" w:lineRule="exact"/>
-        <w:ind w:left="314" w:hanging="314"/>
-        <w:rPr>
-          <w:rFonts w:asciiTheme="minorEastAsia" w:eastAsiaTheme="minorEastAsia" w:hAnsiTheme="minorEastAsia"/>
-          <w:sz w:val="20"/>
-          <w:szCs w:val="20"/>
-        </w:rPr>
-      </w:pPr>
     </w:p>
     <w:p>
       <w:pPr>
@@ -6382,7 +6822,7 @@
   <w:style w:type="paragraph" w:default="1" w:styleId="Normal">
     <w:name w:val="Normal"/>
     <w:qFormat/>
-    <w:rsid w:val="00677971"/>
+    <w:rsid w:val="00FE1283"/>
     <w:pPr>
       <w:widowControl w:val="0"/>
       <w:jc w:val="both"/>
@@ -6774,7 +7214,7 @@
 </file>
 
 <file path=customXml/itemProps1.xml><?xml version="1.0" encoding="utf-8"?>
-<ds:datastoreItem xmlns:ds="http://schemas.openxmlformats.org/officeDocument/2006/customXml" ds:itemID="{33A23B3A-2ADA-452C-93C6-24D829C4B01E}">
+<ds:datastoreItem xmlns:ds="http://schemas.openxmlformats.org/officeDocument/2006/customXml" ds:itemID="{EC11EB7A-2283-4C9B-82F8-1ADECC0D1F40}">
   <ds:schemaRefs>
     <ds:schemaRef ds:uri="http://schemas.openxmlformats.org/officeDocument/2006/bibliography"/>
   </ds:schemaRefs>
